--- a/Documentation/Bloom-Martin.docx
+++ b/Documentation/Bloom-Martin.docx
@@ -809,6 +809,7 @@
             <w:r>
               <w:rPr>
                 <w:rFonts w:ascii="Franklin Gothic Book" w:hAnsi="Franklin Gothic Book" w:cs="Arial"/>
+                <w:highlight w:val="blue"/>
                 <w:lang w:val="en-GB"/>
               </w:rPr>
               <w:t>6</w:t>
@@ -855,6 +856,7 @@
             <w:r>
               <w:rPr>
                 <w:rFonts w:ascii="Franklin Gothic Book" w:hAnsi="Franklin Gothic Book" w:cs="Arial"/>
+                <w:highlight w:val="blue"/>
                 <w:lang w:val="en-GB"/>
               </w:rPr>
               <w:t>6</w:t>
@@ -888,6 +890,14 @@
             <w:r>
               <w:rPr>
                 <w:rFonts w:ascii="Franklin Gothic Book" w:hAnsi="Franklin Gothic Book" w:cs="Arial"/>
+                <w:lang w:val="en-GB"/>
+              </w:rPr>
+              <w:t>6</w:t>
+            </w:r>
+            <w:r>
+              <w:rPr>
+                <w:rFonts w:ascii="Franklin Gothic Book" w:hAnsi="Franklin Gothic Book" w:cs="Arial"/>
+                <w:highlight w:val="blue"/>
                 <w:lang w:val="en-GB"/>
               </w:rPr>
               <w:t>6</w:t>
@@ -1061,6 +1071,14 @@
                 <w:lang w:val="en-GB"/>
               </w:rPr>
             </w:pPr>
+            <w:r>
+              <w:rPr>
+                <w:rFonts w:ascii="Franklin Gothic Book" w:hAnsi="Franklin Gothic Book" w:cs="Arial"/>
+                <w:highlight w:val="red"/>
+                <w:lang w:val="en-GB"/>
+              </w:rPr>
+              <w:t>5</w:t>
+            </w:r>
           </w:p>
         </w:tc>
         <w:tc>
@@ -1078,7 +1096,7 @@
             <w:r>
               <w:rPr>
                 <w:rFonts w:ascii="Franklin Gothic Book" w:hAnsi="Franklin Gothic Book" w:cs="Arial"/>
-                <w:highlight w:val="red"/>
+                <w:highlight w:val="blue"/>
                 <w:lang w:val="en-GB"/>
               </w:rPr>
               <w:t>5</w:t>
@@ -1111,6 +1129,14 @@
                 <w:lang w:val="en-GB"/>
               </w:rPr>
             </w:pPr>
+            <w:r>
+              <w:rPr>
+                <w:rFonts w:ascii="Franklin Gothic Book" w:hAnsi="Franklin Gothic Book" w:cs="Arial"/>
+                <w:highlight w:val="red"/>
+                <w:lang w:val="en-GB"/>
+              </w:rPr>
+              <w:t>5</w:t>
+            </w:r>
           </w:p>
         </w:tc>
         <w:tc>
@@ -1135,7 +1161,6 @@
             <w:pPr>
               <w:rPr>
                 <w:rFonts w:ascii="Franklin Gothic Book" w:hAnsi="Franklin Gothic Book" w:cs="Arial"/>
-                <w:color w:val="FF0000"/>
                 <w:highlight w:val="red"/>
                 <w:lang w:val="en-GB"/>
               </w:rPr>
@@ -1150,7 +1175,6 @@
             <w:pPr>
               <w:rPr>
                 <w:rFonts w:ascii="Franklin Gothic Book" w:hAnsi="Franklin Gothic Book" w:cs="Arial"/>
-                <w:color w:val="FF0000"/>
                 <w:highlight w:val="red"/>
                 <w:lang w:val="en-GB"/>
               </w:rPr>
@@ -1165,7 +1189,6 @@
             <w:pPr>
               <w:rPr>
                 <w:rFonts w:ascii="Franklin Gothic Book" w:hAnsi="Franklin Gothic Book" w:cs="Arial"/>
-                <w:color w:val="FF0000"/>
                 <w:highlight w:val="red"/>
                 <w:lang w:val="en-GB"/>
               </w:rPr>
@@ -1180,7 +1203,6 @@
             <w:pPr>
               <w:rPr>
                 <w:rFonts w:ascii="Franklin Gothic Book" w:hAnsi="Franklin Gothic Book" w:cs="Arial"/>
-                <w:color w:val="FF0000"/>
                 <w:highlight w:val="red"/>
                 <w:lang w:val="en-GB"/>
               </w:rPr>
@@ -1195,7 +1217,6 @@
             <w:pPr>
               <w:rPr>
                 <w:rFonts w:ascii="Franklin Gothic Book" w:hAnsi="Franklin Gothic Book" w:cs="Arial"/>
-                <w:color w:val="FF0000"/>
                 <w:highlight w:val="red"/>
                 <w:lang w:val="en-GB"/>
               </w:rPr>
@@ -1210,7 +1231,6 @@
             <w:pPr>
               <w:rPr>
                 <w:rFonts w:ascii="Franklin Gothic Book" w:hAnsi="Franklin Gothic Book" w:cs="Arial"/>
-                <w:color w:val="FF0000"/>
                 <w:highlight w:val="red"/>
                 <w:lang w:val="en-GB"/>
               </w:rPr>
@@ -1228,6 +1248,14 @@
                 <w:lang w:val="en-GB"/>
               </w:rPr>
             </w:pPr>
+            <w:r>
+              <w:rPr>
+                <w:rFonts w:ascii="Franklin Gothic Book" w:hAnsi="Franklin Gothic Book" w:cs="Arial"/>
+                <w:highlight w:val="blue"/>
+                <w:lang w:val="en-GB"/>
+              </w:rPr>
+              <w:t>5</w:t>
+            </w:r>
           </w:p>
         </w:tc>
         <w:tc>
@@ -1302,7 +1330,7 @@
             <w:r>
               <w:rPr>
                 <w:rFonts w:ascii="Franklin Gothic Book" w:hAnsi="Franklin Gothic Book" w:cs="Arial"/>
-                <w:highlight w:val="red"/>
+                <w:highlight w:val="blue"/>
                 <w:lang w:val="en-GB"/>
               </w:rPr>
               <w:t>4</w:t>
@@ -1329,6 +1357,14 @@
               </w:rPr>
               <w:t>4</w:t>
             </w:r>
+            <w:r>
+              <w:rPr>
+                <w:rFonts w:ascii="Franklin Gothic Book" w:hAnsi="Franklin Gothic Book" w:cs="Arial"/>
+                <w:highlight w:val="blue"/>
+                <w:lang w:val="en-GB"/>
+              </w:rPr>
+              <w:t>4</w:t>
+            </w:r>
           </w:p>
         </w:tc>
         <w:tc>
@@ -1339,7 +1375,6 @@
             <w:pPr>
               <w:rPr>
                 <w:rFonts w:ascii="Franklin Gothic Book" w:hAnsi="Franklin Gothic Book" w:cs="Arial"/>
-                <w:color w:val="FF0000"/>
                 <w:highlight w:val="red"/>
                 <w:lang w:val="en-GB"/>
               </w:rPr>
@@ -1358,6 +1393,14 @@
                 <w:lang w:val="en-GB"/>
               </w:rPr>
             </w:pPr>
+            <w:r>
+              <w:rPr>
+                <w:rFonts w:ascii="Franklin Gothic Book" w:hAnsi="Franklin Gothic Book" w:cs="Arial"/>
+                <w:highlight w:val="red"/>
+                <w:lang w:val="en-GB"/>
+              </w:rPr>
+              <w:t>4</w:t>
+            </w:r>
           </w:p>
         </w:tc>
         <w:tc>
@@ -1375,7 +1418,7 @@
             <w:r>
               <w:rPr>
                 <w:rFonts w:ascii="Franklin Gothic Book" w:hAnsi="Franklin Gothic Book" w:cs="Arial"/>
-                <w:highlight w:val="red"/>
+                <w:highlight w:val="blue"/>
                 <w:lang w:val="en-GB"/>
               </w:rPr>
               <w:t>4</w:t>
@@ -1411,7 +1454,7 @@
             <w:r>
               <w:rPr>
                 <w:rFonts w:ascii="Franklin Gothic Book" w:hAnsi="Franklin Gothic Book" w:cs="Arial"/>
-                <w:highlight w:val="red"/>
+                <w:highlight w:val="blue"/>
                 <w:lang w:val="en-GB"/>
               </w:rPr>
               <w:t>4</w:t>
@@ -1426,7 +1469,6 @@
             <w:pPr>
               <w:rPr>
                 <w:rFonts w:ascii="Franklin Gothic Book" w:hAnsi="Franklin Gothic Book" w:cs="Arial"/>
-                <w:color w:val="FF0000"/>
                 <w:highlight w:val="red"/>
                 <w:lang w:val="en-GB"/>
               </w:rPr>
@@ -1441,20 +1483,26 @@
             <w:pPr>
               <w:rPr>
                 <w:rFonts w:ascii="Franklin Gothic Book" w:hAnsi="Franklin Gothic Book" w:cs="Arial"/>
-                <w:color w:val="FF0000"/>
-                <w:highlight w:val="red"/>
-                <w:lang w:val="en-GB"/>
-              </w:rPr>
-            </w:pPr>
-            <w:r>
-              <w:rPr>
-                <w:rFonts w:ascii="Franklin Gothic Book" w:hAnsi="Franklin Gothic Book" w:cs="Arial"/>
-                <w:color w:val="FF0000"/>
+                <w:highlight w:val="red"/>
+                <w:lang w:val="en-GB"/>
+              </w:rPr>
+            </w:pPr>
+            <w:r>
+              <w:rPr>
+                <w:rFonts w:ascii="Franklin Gothic Book" w:hAnsi="Franklin Gothic Book" w:cs="Arial"/>
                 <w:highlight w:val="red"/>
                 <w:lang w:val="en-GB"/>
               </w:rPr>
               <w:t>4</w:t>
             </w:r>
+            <w:r>
+              <w:rPr>
+                <w:rFonts w:ascii="Franklin Gothic Book" w:hAnsi="Franklin Gothic Book" w:cs="Arial"/>
+                <w:highlight w:val="blue"/>
+                <w:lang w:val="en-GB"/>
+              </w:rPr>
+              <w:t>4</w:t>
+            </w:r>
           </w:p>
         </w:tc>
         <w:tc>
@@ -1465,7 +1513,6 @@
             <w:pPr>
               <w:rPr>
                 <w:rFonts w:ascii="Franklin Gothic Book" w:hAnsi="Franklin Gothic Book" w:cs="Arial"/>
-                <w:color w:val="FF0000"/>
                 <w:highlight w:val="red"/>
                 <w:lang w:val="en-GB"/>
               </w:rPr>
@@ -1480,7 +1527,6 @@
             <w:pPr>
               <w:rPr>
                 <w:rFonts w:ascii="Franklin Gothic Book" w:hAnsi="Franklin Gothic Book" w:cs="Arial"/>
-                <w:color w:val="FF0000"/>
                 <w:highlight w:val="red"/>
                 <w:lang w:val="en-GB"/>
               </w:rPr>
@@ -1495,20 +1541,26 @@
             <w:pPr>
               <w:rPr>
                 <w:rFonts w:ascii="Franklin Gothic Book" w:hAnsi="Franklin Gothic Book" w:cs="Arial"/>
-                <w:color w:val="FF0000"/>
-                <w:highlight w:val="red"/>
-                <w:lang w:val="en-GB"/>
-              </w:rPr>
-            </w:pPr>
-            <w:r>
-              <w:rPr>
-                <w:rFonts w:ascii="Franklin Gothic Book" w:hAnsi="Franklin Gothic Book" w:cs="Arial"/>
-                <w:color w:val="FF0000"/>
+                <w:highlight w:val="red"/>
+                <w:lang w:val="en-GB"/>
+              </w:rPr>
+            </w:pPr>
+            <w:r>
+              <w:rPr>
+                <w:rFonts w:ascii="Franklin Gothic Book" w:hAnsi="Franklin Gothic Book" w:cs="Arial"/>
                 <w:highlight w:val="red"/>
                 <w:lang w:val="en-GB"/>
               </w:rPr>
               <w:t>4</w:t>
             </w:r>
+            <w:r>
+              <w:rPr>
+                <w:rFonts w:ascii="Franklin Gothic Book" w:hAnsi="Franklin Gothic Book" w:cs="Arial"/>
+                <w:highlight w:val="blue"/>
+                <w:lang w:val="en-GB"/>
+              </w:rPr>
+              <w:t>4</w:t>
+            </w:r>
           </w:p>
         </w:tc>
         <w:tc>
@@ -1519,16 +1571,22 @@
             <w:pPr>
               <w:rPr>
                 <w:rFonts w:ascii="Franklin Gothic Book" w:hAnsi="Franklin Gothic Book" w:cs="Arial"/>
-                <w:color w:val="FF0000"/>
-                <w:highlight w:val="red"/>
-                <w:lang w:val="en-GB"/>
-              </w:rPr>
-            </w:pPr>
-            <w:r>
-              <w:rPr>
-                <w:rFonts w:ascii="Franklin Gothic Book" w:hAnsi="Franklin Gothic Book" w:cs="Arial"/>
-                <w:color w:val="FF0000"/>
-                <w:highlight w:val="red"/>
+                <w:highlight w:val="red"/>
+                <w:lang w:val="en-GB"/>
+              </w:rPr>
+            </w:pPr>
+            <w:r>
+              <w:rPr>
+                <w:rFonts w:ascii="Franklin Gothic Book" w:hAnsi="Franklin Gothic Book" w:cs="Arial"/>
+                <w:highlight w:val="red"/>
+                <w:lang w:val="en-GB"/>
+              </w:rPr>
+              <w:t>4</w:t>
+            </w:r>
+            <w:r>
+              <w:rPr>
+                <w:rFonts w:ascii="Franklin Gothic Book" w:hAnsi="Franklin Gothic Book" w:cs="Arial"/>
+                <w:highlight w:val="blue"/>
                 <w:lang w:val="en-GB"/>
               </w:rPr>
               <w:t>4</w:t>
@@ -1619,6 +1677,14 @@
                 <w:lang w:val="en-GB"/>
               </w:rPr>
             </w:pPr>
+            <w:r>
+              <w:rPr>
+                <w:rFonts w:ascii="Franklin Gothic Book" w:hAnsi="Franklin Gothic Book" w:cs="Arial"/>
+                <w:highlight w:val="red"/>
+                <w:lang w:val="en-GB"/>
+              </w:rPr>
+              <w:t>3</w:t>
+            </w:r>
           </w:p>
         </w:tc>
         <w:tc>
@@ -1643,7 +1709,6 @@
             <w:pPr>
               <w:rPr>
                 <w:rFonts w:ascii="Franklin Gothic Book" w:hAnsi="Franklin Gothic Book" w:cs="Arial"/>
-                <w:color w:val="FF0000"/>
                 <w:highlight w:val="red"/>
                 <w:lang w:val="en-GB"/>
               </w:rPr>
@@ -1658,7 +1723,6 @@
             <w:pPr>
               <w:rPr>
                 <w:rFonts w:ascii="Franklin Gothic Book" w:hAnsi="Franklin Gothic Book" w:cs="Arial"/>
-                <w:color w:val="FF0000"/>
                 <w:highlight w:val="red"/>
                 <w:lang w:val="en-GB"/>
               </w:rPr>
@@ -1673,11 +1737,18 @@
             <w:pPr>
               <w:rPr>
                 <w:rFonts w:ascii="Franklin Gothic Book" w:hAnsi="Franklin Gothic Book" w:cs="Arial"/>
-                <w:color w:val="FF0000"/>
-                <w:highlight w:val="red"/>
-                <w:lang w:val="en-GB"/>
-              </w:rPr>
-            </w:pPr>
+                <w:highlight w:val="red"/>
+                <w:lang w:val="en-GB"/>
+              </w:rPr>
+            </w:pPr>
+            <w:r>
+              <w:rPr>
+                <w:rFonts w:ascii="Franklin Gothic Book" w:hAnsi="Franklin Gothic Book" w:cs="Arial"/>
+                <w:highlight w:val="red"/>
+                <w:lang w:val="en-GB"/>
+              </w:rPr>
+              <w:t>3</w:t>
+            </w:r>
           </w:p>
         </w:tc>
         <w:tc>
@@ -1706,6 +1777,14 @@
                 <w:lang w:val="en-GB"/>
               </w:rPr>
             </w:pPr>
+            <w:r>
+              <w:rPr>
+                <w:rFonts w:ascii="Franklin Gothic Book" w:hAnsi="Franklin Gothic Book" w:cs="Arial"/>
+                <w:highlight w:val="red"/>
+                <w:lang w:val="en-GB"/>
+              </w:rPr>
+              <w:t>3</w:t>
+            </w:r>
           </w:p>
         </w:tc>
         <w:tc>
@@ -1716,7 +1795,6 @@
             <w:pPr>
               <w:rPr>
                 <w:rFonts w:ascii="Franklin Gothic Book" w:hAnsi="Franklin Gothic Book" w:cs="Arial"/>
-                <w:color w:val="FF0000"/>
                 <w:highlight w:val="red"/>
                 <w:lang w:val="en-GB"/>
               </w:rPr>
@@ -1731,7 +1809,6 @@
             <w:pPr>
               <w:rPr>
                 <w:rFonts w:ascii="Franklin Gothic Book" w:hAnsi="Franklin Gothic Book" w:cs="Arial"/>
-                <w:color w:val="FF0000"/>
                 <w:highlight w:val="red"/>
                 <w:lang w:val="en-GB"/>
               </w:rPr>
@@ -1746,11 +1823,18 @@
             <w:pPr>
               <w:rPr>
                 <w:rFonts w:ascii="Franklin Gothic Book" w:hAnsi="Franklin Gothic Book" w:cs="Arial"/>
-                <w:color w:val="FF0000"/>
-                <w:highlight w:val="red"/>
-                <w:lang w:val="en-GB"/>
-              </w:rPr>
-            </w:pPr>
+                <w:highlight w:val="red"/>
+                <w:lang w:val="en-GB"/>
+              </w:rPr>
+            </w:pPr>
+            <w:r>
+              <w:rPr>
+                <w:rFonts w:ascii="Franklin Gothic Book" w:hAnsi="Franklin Gothic Book" w:cs="Arial"/>
+                <w:highlight w:val="blue"/>
+                <w:lang w:val="en-GB"/>
+              </w:rPr>
+              <w:t>3</w:t>
+            </w:r>
           </w:p>
         </w:tc>
         <w:tc>
@@ -1761,11 +1845,18 @@
             <w:pPr>
               <w:rPr>
                 <w:rFonts w:ascii="Franklin Gothic Book" w:hAnsi="Franklin Gothic Book" w:cs="Arial"/>
-                <w:color w:val="FF0000"/>
-                <w:highlight w:val="red"/>
-                <w:lang w:val="en-GB"/>
-              </w:rPr>
-            </w:pPr>
+                <w:highlight w:val="red"/>
+                <w:lang w:val="en-GB"/>
+              </w:rPr>
+            </w:pPr>
+            <w:r>
+              <w:rPr>
+                <w:rFonts w:ascii="Franklin Gothic Book" w:hAnsi="Franklin Gothic Book" w:cs="Arial"/>
+                <w:highlight w:val="blue"/>
+                <w:lang w:val="en-GB"/>
+              </w:rPr>
+              <w:t>3</w:t>
+            </w:r>
           </w:p>
         </w:tc>
         <w:tc>
@@ -1776,7 +1867,6 @@
             <w:pPr>
               <w:rPr>
                 <w:rFonts w:ascii="Franklin Gothic Book" w:hAnsi="Franklin Gothic Book" w:cs="Arial"/>
-                <w:color w:val="FF0000"/>
                 <w:highlight w:val="red"/>
                 <w:lang w:val="en-GB"/>
               </w:rPr>
@@ -1791,7 +1881,6 @@
             <w:pPr>
               <w:rPr>
                 <w:rFonts w:ascii="Franklin Gothic Book" w:hAnsi="Franklin Gothic Book" w:cs="Arial"/>
-                <w:color w:val="FF0000"/>
                 <w:highlight w:val="red"/>
                 <w:lang w:val="en-GB"/>
               </w:rPr>
@@ -1824,6 +1913,14 @@
                 <w:lang w:val="en-GB"/>
               </w:rPr>
             </w:pPr>
+            <w:r>
+              <w:rPr>
+                <w:rFonts w:ascii="Franklin Gothic Book" w:hAnsi="Franklin Gothic Book" w:cs="Arial"/>
+                <w:highlight w:val="blue"/>
+                <w:lang w:val="en-GB"/>
+              </w:rPr>
+              <w:t>3</w:t>
+            </w:r>
           </w:p>
         </w:tc>
       </w:tr>
@@ -1893,7 +1990,6 @@
             <w:pPr>
               <w:rPr>
                 <w:rFonts w:ascii="Franklin Gothic Book" w:hAnsi="Franklin Gothic Book" w:cs="Arial"/>
-                <w:color w:val="FF0000"/>
                 <w:highlight w:val="red"/>
                 <w:lang w:val="en-GB"/>
               </w:rPr>
@@ -1908,7 +2004,6 @@
             <w:pPr>
               <w:rPr>
                 <w:rFonts w:ascii="Franklin Gothic Book" w:hAnsi="Franklin Gothic Book" w:cs="Arial"/>
-                <w:color w:val="FF0000"/>
                 <w:highlight w:val="red"/>
                 <w:lang w:val="en-GB"/>
               </w:rPr>
@@ -1993,7 +2088,6 @@
             <w:pPr>
               <w:rPr>
                 <w:rFonts w:ascii="Franklin Gothic Book" w:hAnsi="Franklin Gothic Book" w:cs="Arial"/>
-                <w:color w:val="FF0000"/>
                 <w:highlight w:val="red"/>
                 <w:lang w:val="en-GB"/>
               </w:rPr>
@@ -2008,7 +2102,6 @@
             <w:pPr>
               <w:rPr>
                 <w:rFonts w:ascii="Franklin Gothic Book" w:hAnsi="Franklin Gothic Book" w:cs="Arial"/>
-                <w:color w:val="FF0000"/>
                 <w:highlight w:val="red"/>
                 <w:lang w:val="en-GB"/>
               </w:rPr>
@@ -2023,15 +2116,13 @@
             <w:pPr>
               <w:rPr>
                 <w:rFonts w:ascii="Franklin Gothic Book" w:hAnsi="Franklin Gothic Book" w:cs="Arial"/>
-                <w:color w:val="FF0000"/>
-                <w:highlight w:val="red"/>
-                <w:lang w:val="en-GB"/>
-              </w:rPr>
-            </w:pPr>
-            <w:r>
-              <w:rPr>
-                <w:rFonts w:ascii="Franklin Gothic Book" w:hAnsi="Franklin Gothic Book" w:cs="Arial"/>
-                <w:color w:val="FF0000"/>
+                <w:highlight w:val="red"/>
+                <w:lang w:val="en-GB"/>
+              </w:rPr>
+            </w:pPr>
+            <w:r>
+              <w:rPr>
+                <w:rFonts w:ascii="Franklin Gothic Book" w:hAnsi="Franklin Gothic Book" w:cs="Arial"/>
                 <w:highlight w:val="red"/>
                 <w:lang w:val="en-GB"/>
               </w:rPr>
@@ -2047,15 +2138,13 @@
             <w:pPr>
               <w:rPr>
                 <w:rFonts w:ascii="Franklin Gothic Book" w:hAnsi="Franklin Gothic Book" w:cs="Arial"/>
-                <w:color w:val="FF0000"/>
-                <w:highlight w:val="red"/>
-                <w:lang w:val="en-GB"/>
-              </w:rPr>
-            </w:pPr>
-            <w:r>
-              <w:rPr>
-                <w:rFonts w:ascii="Franklin Gothic Book" w:hAnsi="Franklin Gothic Book" w:cs="Arial"/>
-                <w:color w:val="FF0000"/>
+                <w:highlight w:val="red"/>
+                <w:lang w:val="en-GB"/>
+              </w:rPr>
+            </w:pPr>
+            <w:r>
+              <w:rPr>
+                <w:rFonts w:ascii="Franklin Gothic Book" w:hAnsi="Franklin Gothic Book" w:cs="Arial"/>
                 <w:highlight w:val="red"/>
                 <w:lang w:val="en-GB"/>
               </w:rPr>
@@ -2071,7 +2160,6 @@
             <w:pPr>
               <w:rPr>
                 <w:rFonts w:ascii="Franklin Gothic Book" w:hAnsi="Franklin Gothic Book" w:cs="Arial"/>
-                <w:color w:val="FF0000"/>
                 <w:highlight w:val="red"/>
                 <w:lang w:val="en-GB"/>
               </w:rPr>
@@ -2086,7 +2174,6 @@
             <w:pPr>
               <w:rPr>
                 <w:rFonts w:ascii="Franklin Gothic Book" w:hAnsi="Franklin Gothic Book" w:cs="Arial"/>
-                <w:color w:val="FF0000"/>
                 <w:highlight w:val="red"/>
                 <w:lang w:val="en-GB"/>
               </w:rPr>
@@ -2173,7 +2260,6 @@
             <w:pPr>
               <w:rPr>
                 <w:rFonts w:ascii="Franklin Gothic Book" w:hAnsi="Franklin Gothic Book" w:cs="Arial"/>
-                <w:color w:val="FF6600"/>
                 <w:highlight w:val="red"/>
                 <w:lang w:val="en-GB"/>
               </w:rPr>
@@ -2188,7 +2274,6 @@
             <w:pPr>
               <w:rPr>
                 <w:rFonts w:ascii="Franklin Gothic Book" w:hAnsi="Franklin Gothic Book" w:cs="Arial"/>
-                <w:color w:val="FF0000"/>
                 <w:highlight w:val="red"/>
                 <w:lang w:val="en-GB"/>
               </w:rPr>
@@ -2245,7 +2330,6 @@
             <w:pPr>
               <w:rPr>
                 <w:rFonts w:ascii="Franklin Gothic Book" w:hAnsi="Franklin Gothic Book" w:cs="Arial"/>
-                <w:color w:val="FF0000"/>
                 <w:highlight w:val="red"/>
                 <w:lang w:val="en-GB"/>
               </w:rPr>
@@ -2260,7 +2344,6 @@
             <w:pPr>
               <w:rPr>
                 <w:rFonts w:ascii="Franklin Gothic Book" w:hAnsi="Franklin Gothic Book" w:cs="Arial"/>
-                <w:color w:val="FF0000"/>
                 <w:highlight w:val="red"/>
                 <w:lang w:val="en-GB"/>
               </w:rPr>
@@ -2275,7 +2358,6 @@
             <w:pPr>
               <w:rPr>
                 <w:rFonts w:ascii="Franklin Gothic Book" w:hAnsi="Franklin Gothic Book" w:cs="Arial"/>
-                <w:color w:val="FF0000"/>
                 <w:highlight w:val="red"/>
                 <w:lang w:val="en-GB"/>
               </w:rPr>
@@ -2358,7 +2440,6 @@
             <w:pPr>
               <w:rPr>
                 <w:rFonts w:ascii="Franklin Gothic Book" w:hAnsi="Franklin Gothic Book" w:cs="Arial"/>
-                <w:color w:val="FF0000"/>
                 <w:highlight w:val="red"/>
                 <w:lang w:val="en-GB"/>
               </w:rPr>
@@ -2373,7 +2454,6 @@
             <w:pPr>
               <w:rPr>
                 <w:rFonts w:ascii="Franklin Gothic Book" w:hAnsi="Franklin Gothic Book" w:cs="Arial"/>
-                <w:color w:val="FF0000"/>
                 <w:highlight w:val="red"/>
                 <w:lang w:val="en-GB"/>
               </w:rPr>
@@ -2432,7 +2512,6 @@
             <w:pPr>
               <w:rPr>
                 <w:rFonts w:ascii="Franklin Gothic Book" w:hAnsi="Franklin Gothic Book" w:cs="Arial"/>
-                <w:color w:val="FF0000"/>
                 <w:highlight w:val="red"/>
                 <w:lang w:val="en-GB"/>
               </w:rPr>
@@ -2447,7 +2526,6 @@
             <w:pPr>
               <w:rPr>
                 <w:rFonts w:ascii="Franklin Gothic Book" w:hAnsi="Franklin Gothic Book" w:cs="Arial"/>
-                <w:color w:val="FF0000"/>
                 <w:lang w:val="en-GB"/>
               </w:rPr>
             </w:pPr>
@@ -2513,7 +2591,6 @@
             <w:pPr>
               <w:rPr>
                 <w:rFonts w:ascii="Franklin Gothic Book" w:hAnsi="Franklin Gothic Book" w:cs="Arial"/>
-                <w:color w:val="FF0000"/>
                 <w:highlight w:val="red"/>
                 <w:lang w:val="en-GB"/>
               </w:rPr>
@@ -4054,6 +4131,8 @@
           <w:lang w:val="en-US"/>
         </w:rPr>
       </w:pPr>
+      <w:bookmarkStart w:id="0" w:name="_GoBack"/>
+      <w:bookmarkEnd w:id="0"/>
     </w:p>
     <w:p>
       <w:pPr>
@@ -4308,8 +4387,6 @@
         </w:rPr>
         <w:t>ánošík</w:t>
       </w:r>
-      <w:bookmarkStart w:id="0" w:name="_GoBack"/>
-      <w:bookmarkEnd w:id="0"/>
     </w:p>
     <w:sectPr>
       <w:pgSz w:w="16838" w:h="11906" w:orient="landscape"/>
@@ -4482,6 +4559,7 @@
     <w:lsdException w:name="HTML Sample" w:semiHidden="1" w:unhideWhenUsed="1"/>
     <w:lsdException w:name="HTML Typewriter" w:semiHidden="1" w:unhideWhenUsed="1"/>
     <w:lsdException w:name="HTML Variable" w:semiHidden="1" w:unhideWhenUsed="1"/>
+    <w:lsdException w:name="Normal Table" w:semiHidden="1" w:unhideWhenUsed="1"/>
     <w:lsdException w:name="annotation subject" w:semiHidden="1" w:unhideWhenUsed="1"/>
     <w:lsdException w:name="No List" w:semiHidden="1" w:unhideWhenUsed="1"/>
     <w:lsdException w:name="Outline List 1" w:semiHidden="1" w:unhideWhenUsed="1"/>
@@ -4526,6 +4604,7 @@
     <w:lsdException w:name="Table Professional" w:semiHidden="1" w:unhideWhenUsed="1"/>
     <w:lsdException w:name="Table Subtle 1" w:semiHidden="1" w:unhideWhenUsed="1"/>
     <w:lsdException w:name="Table Subtle 2" w:semiHidden="1" w:unhideWhenUsed="1"/>
+    <w:lsdException w:name="Table Web 1" w:semiHidden="1" w:unhideWhenUsed="1"/>
     <w:lsdException w:name="Table Web 2" w:semiHidden="1" w:unhideWhenUsed="1"/>
     <w:lsdException w:name="Table Web 3" w:semiHidden="1" w:unhideWhenUsed="1"/>
     <w:lsdException w:name="Balloon Text" w:semiHidden="1" w:unhideWhenUsed="1"/>
@@ -5514,6 +5593,25 @@
 </file>
 
 <file path=customXml/item1.xml><?xml version="1.0" encoding="utf-8"?>
+<?mso-contentType ?>
+<FormTemplates xmlns="http://schemas.microsoft.com/sharepoint/v3/contenttype/forms">
+  <Display>DocumentLibraryForm</Display>
+  <Edit>DocumentLibraryForm</Edit>
+  <New>DocumentLibraryForm</New>
+</FormTemplates>
+</file>
+
+<file path=customXml/item2.xml><?xml version="1.0" encoding="utf-8"?>
+<p:properties xmlns:p="http://schemas.microsoft.com/office/2006/metadata/properties" xmlns:xsi="http://www.w3.org/2001/XMLSchema-instance" xmlns:pc="http://schemas.microsoft.com/office/infopath/2007/PartnerControls">
+  <documentManagement>
+    <Session_x0020_Date xmlns="d9057789-0c44-4cfc-98b3-3cd2311c47eb">2016-08-31T22:00:00+00:00</Session_x0020_Date>
+    <IconOverlay xmlns="http://schemas.microsoft.com/sharepoint/v4" xsi:nil="true"/>
+    <Material_x0020_Type xmlns="d9057789-0c44-4cfc-98b3-3cd2311c47eb">Form</Material_x0020_Type>
+  </documentManagement>
+</p:properties>
+</file>
+
+<file path=customXml/item3.xml><?xml version="1.0" encoding="utf-8"?>
 <ct:contentTypeSchema xmlns:ct="http://schemas.microsoft.com/office/2006/metadata/contentType" xmlns:ma="http://schemas.microsoft.com/office/2006/metadata/properties/metaAttributes" ct:_="" ma:_="" ma:contentTypeName="Document" ma:contentTypeID="0x010100279EA0C386F1594A972F34BE6955C5B5" ma:contentTypeVersion="" ma:contentTypeDescription="Create a new document." ma:contentTypeScope="" ma:versionID="11548be3e6b2511830ca86bf954a6fd2">
   <xsd:schema xmlns:xsd="http://www.w3.org/2001/XMLSchema" xmlns:xs="http://www.w3.org/2001/XMLSchema" xmlns:p="http://schemas.microsoft.com/office/2006/metadata/properties" xmlns:ns2="d9057789-0c44-4cfc-98b3-3cd2311c47eb" xmlns:ns3="http://schemas.microsoft.com/sharepoint/v4" targetNamespace="http://schemas.microsoft.com/office/2006/metadata/properties" ma:root="true" ma:fieldsID="c9e7e20fc864c76ba8e0f0ee71b4d936" ns2:_="" ns3:_="">
     <xsd:import namespace="d9057789-0c44-4cfc-98b3-3cd2311c47eb"/>
@@ -5668,30 +5766,30 @@
 </ct:contentTypeSchema>
 </file>
 
-<file path=customXml/item2.xml><?xml version="1.0" encoding="utf-8"?>
-<p:properties xmlns:p="http://schemas.microsoft.com/office/2006/metadata/properties" xmlns:xsi="http://www.w3.org/2001/XMLSchema-instance" xmlns:pc="http://schemas.microsoft.com/office/infopath/2007/PartnerControls">
-  <documentManagement>
-    <Session_x0020_Date xmlns="d9057789-0c44-4cfc-98b3-3cd2311c47eb">2016-08-31T22:00:00+00:00</Session_x0020_Date>
-    <IconOverlay xmlns="http://schemas.microsoft.com/sharepoint/v4" xsi:nil="true"/>
-    <Material_x0020_Type xmlns="d9057789-0c44-4cfc-98b3-3cd2311c47eb">Form</Material_x0020_Type>
-  </documentManagement>
-</p:properties>
-</file>
-
-<file path=customXml/item3.xml><?xml version="1.0" encoding="utf-8"?>
-<?mso-contentType ?>
-<FormTemplates xmlns="http://schemas.microsoft.com/sharepoint/v3/contenttype/forms">
-  <Display>DocumentLibraryForm</Display>
-  <Edit>DocumentLibraryForm</Edit>
-  <New>DocumentLibraryForm</New>
-</FormTemplates>
-</file>
-
 <file path=customXml/item4.xml><?xml version="1.0" encoding="utf-8"?>
 <b:Sources xmlns:b="http://schemas.openxmlformats.org/officeDocument/2006/bibliography" xmlns="http://schemas.openxmlformats.org/officeDocument/2006/bibliography" SelectedStyle="\APA.XSL" StyleName="APA"/>
 </file>
 
 <file path=customXml/itemProps1.xml><?xml version="1.0" encoding="utf-8"?>
+<ds:datastoreItem xmlns:ds="http://schemas.openxmlformats.org/officeDocument/2006/customXml" ds:itemID="{742B531C-3B41-46E1-962D-19CE4E4C37E3}">
+  <ds:schemaRefs>
+    <ds:schemaRef ds:uri="http://schemas.microsoft.com/sharepoint/v3/contenttype/forms"/>
+  </ds:schemaRefs>
+</ds:datastoreItem>
+</file>
+
+<file path=customXml/itemProps2.xml><?xml version="1.0" encoding="utf-8"?>
+<ds:datastoreItem xmlns:ds="http://schemas.openxmlformats.org/officeDocument/2006/customXml" ds:itemID="{4CE40318-5978-4995-9D98-9C5AC76C6897}">
+  <ds:schemaRefs>
+    <ds:schemaRef ds:uri="http://schemas.microsoft.com/office/2006/metadata/properties"/>
+    <ds:schemaRef ds:uri="http://schemas.microsoft.com/office/infopath/2007/PartnerControls"/>
+    <ds:schemaRef ds:uri="d9057789-0c44-4cfc-98b3-3cd2311c47eb"/>
+    <ds:schemaRef ds:uri="http://schemas.microsoft.com/sharepoint/v4"/>
+  </ds:schemaRefs>
+</ds:datastoreItem>
+</file>
+
+<file path=customXml/itemProps3.xml><?xml version="1.0" encoding="utf-8"?>
 <ds:datastoreItem xmlns:ds="http://schemas.openxmlformats.org/officeDocument/2006/customXml" ds:itemID="{CCC0AB75-7711-4242-A15F-87CB3553CEF8}">
   <ds:schemaRefs>
     <ds:schemaRef ds:uri="http://schemas.microsoft.com/office/2006/metadata/contentType"/>
@@ -5710,27 +5808,8 @@
 </ds:datastoreItem>
 </file>
 
-<file path=customXml/itemProps2.xml><?xml version="1.0" encoding="utf-8"?>
-<ds:datastoreItem xmlns:ds="http://schemas.openxmlformats.org/officeDocument/2006/customXml" ds:itemID="{4CE40318-5978-4995-9D98-9C5AC76C6897}">
-  <ds:schemaRefs>
-    <ds:schemaRef ds:uri="http://schemas.microsoft.com/office/2006/metadata/properties"/>
-    <ds:schemaRef ds:uri="http://schemas.microsoft.com/office/infopath/2007/PartnerControls"/>
-    <ds:schemaRef ds:uri="d9057789-0c44-4cfc-98b3-3cd2311c47eb"/>
-    <ds:schemaRef ds:uri="http://schemas.microsoft.com/sharepoint/v4"/>
-  </ds:schemaRefs>
-</ds:datastoreItem>
-</file>
-
-<file path=customXml/itemProps3.xml><?xml version="1.0" encoding="utf-8"?>
-<ds:datastoreItem xmlns:ds="http://schemas.openxmlformats.org/officeDocument/2006/customXml" ds:itemID="{742B531C-3B41-46E1-962D-19CE4E4C37E3}">
-  <ds:schemaRefs>
-    <ds:schemaRef ds:uri="http://schemas.microsoft.com/sharepoint/v3/contenttype/forms"/>
-  </ds:schemaRefs>
-</ds:datastoreItem>
-</file>
-
 <file path=customXml/itemProps4.xml><?xml version="1.0" encoding="utf-8"?>
-<ds:datastoreItem xmlns:ds="http://schemas.openxmlformats.org/officeDocument/2006/customXml" ds:itemID="{330906E0-5314-4C8F-8F81-9009C5C3B6F3}">
+<ds:datastoreItem xmlns:ds="http://schemas.openxmlformats.org/officeDocument/2006/customXml" ds:itemID="{F17AE83C-FAA1-4657-AE15-CD0BAEBC5EA1}">
   <ds:schemaRefs>
     <ds:schemaRef ds:uri="http://schemas.openxmlformats.org/officeDocument/2006/bibliography"/>
   </ds:schemaRefs>
